--- a/Act 2 Prim/Scene 71.docx
+++ b/Act 2 Prim/Scene 71.docx
@@ -61,7 +61,27 @@
           <w:szCs w:val="24"/>
           <w:rtl w:val="0"/>
         </w:rPr>
-        <w:t>Asher (downcast exhausted): Ugh…</w:t>
+        <w:t xml:space="preserve">Asher (downcast sigh): Ugh…</w:t>
+      </w:r>
+    </w:p>
+    <w:p>
+      <w:pPr>
+        <w:pageBreakBefore w:val="0"/>
+        <w:spacing w:after="200" w:lineRule="auto"/>
+        <w:rPr>
+          <w:rFonts w:ascii="Calibri" w:cs="Calibri" w:eastAsia="Calibri" w:hAnsi="Calibri"/>
+          <w:sz w:val="24"/>
+          <w:szCs w:val="24"/>
+        </w:rPr>
+      </w:pPr>
+      <w:r>
+        <w:rPr>
+          <w:rFonts w:ascii="Calibri" w:cs="Calibri" w:eastAsia="Calibri" w:hAnsi="Calibri"/>
+          <w:sz w:val="24"/>
+          <w:szCs w:val="24"/>
+          <w:rtl w:val="0"/>
+        </w:rPr>
+        <w:t xml:space="preserve">Asher (downcast exhausted):</w:t>
       </w:r>
     </w:p>
     <w:p>
@@ -121,27 +141,27 @@
           <w:szCs w:val="24"/>
           <w:rtl w:val="0"/>
         </w:rPr>
-        <w:t>Asher (downcast neutral): I guess.</w:t>
-      </w:r>
-    </w:p>
-    <w:p>
-      <w:pPr>
-        <w:pageBreakBefore w:val="0"/>
-        <w:spacing w:after="200" w:lineRule="auto"/>
-        <w:rPr>
-          <w:rFonts w:ascii="Calibri" w:cs="Calibri" w:eastAsia="Calibri" w:hAnsi="Calibri"/>
-          <w:sz w:val="24"/>
-          <w:szCs w:val="24"/>
-        </w:rPr>
-      </w:pPr>
-      <w:r>
-        <w:rPr>
-          <w:rFonts w:ascii="Calibri" w:cs="Calibri" w:eastAsia="Calibri" w:hAnsi="Calibri"/>
-          <w:sz w:val="24"/>
-          <w:szCs w:val="24"/>
-          <w:rtl w:val="0"/>
-        </w:rPr>
-        <w:t>Asher (downcast catching_breath): I enjoy basketball quite a bit, but maybe I shouldn’t have played so hard…</w:t>
+        <w:t xml:space="preserve">Asher: I guess.</w:t>
+      </w:r>
+    </w:p>
+    <w:p>
+      <w:pPr>
+        <w:pageBreakBefore w:val="0"/>
+        <w:spacing w:after="200" w:lineRule="auto"/>
+        <w:rPr>
+          <w:rFonts w:ascii="Calibri" w:cs="Calibri" w:eastAsia="Calibri" w:hAnsi="Calibri"/>
+          <w:sz w:val="24"/>
+          <w:szCs w:val="24"/>
+        </w:rPr>
+      </w:pPr>
+      <w:r>
+        <w:rPr>
+          <w:rFonts w:ascii="Calibri" w:cs="Calibri" w:eastAsia="Calibri" w:hAnsi="Calibri"/>
+          <w:sz w:val="24"/>
+          <w:szCs w:val="24"/>
+          <w:rtl w:val="0"/>
+        </w:rPr>
+        <w:t xml:space="preserve">Asher (downcast expressionless): I enjoy basketball quite a bit, but maybe I shouldn’t have played so hard…</w:t>
       </w:r>
     </w:p>
     <w:p>
@@ -181,7 +201,27 @@
           <w:szCs w:val="24"/>
           <w:rtl w:val="0"/>
         </w:rPr>
-        <w:t>Asher (downcast neutral): Yeah…</w:t>
+        <w:t xml:space="preserve">Asher (downcast downcast): Yeah…</w:t>
+      </w:r>
+    </w:p>
+    <w:p>
+      <w:pPr>
+        <w:pageBreakBefore w:val="0"/>
+        <w:spacing w:after="200" w:lineRule="auto"/>
+        <w:rPr>
+          <w:rFonts w:ascii="Calibri" w:cs="Calibri" w:eastAsia="Calibri" w:hAnsi="Calibri"/>
+          <w:sz w:val="24"/>
+          <w:szCs w:val="24"/>
+        </w:rPr>
+      </w:pPr>
+      <w:r>
+        <w:rPr>
+          <w:rFonts w:ascii="Calibri" w:cs="Calibri" w:eastAsia="Calibri" w:hAnsi="Calibri"/>
+          <w:sz w:val="24"/>
+          <w:szCs w:val="24"/>
+          <w:rtl w:val="0"/>
+        </w:rPr>
+        <w:t xml:space="preserve">Asher (neutral frowning):</w:t>
       </w:r>
     </w:p>
     <w:p>
@@ -221,7 +261,7 @@
           <w:szCs w:val="24"/>
           <w:rtl w:val="0"/>
         </w:rPr>
-        <w:t xml:space="preserve">Asher (neutral cheerful): Well, let’s get started I guess. Studying.</w:t>
+        <w:t xml:space="preserve">Asher (neutral neutral): Well, let’s get started I guess. Studying.</w:t>
       </w:r>
     </w:p>
     <w:p>
@@ -301,27 +341,27 @@
           <w:szCs w:val="24"/>
           <w:rtl w:val="0"/>
         </w:rPr>
-        <w:t xml:space="preserve">Asher (neutral skeptical): What’s that supposed to mean…?</w:t>
-      </w:r>
-    </w:p>
-    <w:p>
-      <w:pPr>
-        <w:pageBreakBefore w:val="0"/>
-        <w:spacing w:after="200" w:lineRule="auto"/>
-        <w:rPr>
-          <w:rFonts w:ascii="Calibri" w:cs="Calibri" w:eastAsia="Calibri" w:hAnsi="Calibri"/>
-          <w:sz w:val="24"/>
-          <w:szCs w:val="24"/>
-        </w:rPr>
-      </w:pPr>
-      <w:r>
-        <w:rPr>
-          <w:rFonts w:ascii="Calibri" w:cs="Calibri" w:eastAsia="Calibri" w:hAnsi="Calibri"/>
-          <w:sz w:val="24"/>
-          <w:szCs w:val="24"/>
-          <w:rtl w:val="0"/>
-        </w:rPr>
-        <w:t xml:space="preserve">Asher (neutral defensive): I study all the time. And besides, our test is literally next period...</w:t>
+        <w:t xml:space="preserve">Asher (neutral defensive): What’s that supposed to mean…?</w:t>
+      </w:r>
+    </w:p>
+    <w:p>
+      <w:pPr>
+        <w:pageBreakBefore w:val="0"/>
+        <w:spacing w:after="200" w:lineRule="auto"/>
+        <w:rPr>
+          <w:rFonts w:ascii="Calibri" w:cs="Calibri" w:eastAsia="Calibri" w:hAnsi="Calibri"/>
+          <w:sz w:val="24"/>
+          <w:szCs w:val="24"/>
+        </w:rPr>
+      </w:pPr>
+      <w:r>
+        <w:rPr>
+          <w:rFonts w:ascii="Calibri" w:cs="Calibri" w:eastAsia="Calibri" w:hAnsi="Calibri"/>
+          <w:sz w:val="24"/>
+          <w:szCs w:val="24"/>
+          <w:rtl w:val="0"/>
+        </w:rPr>
+        <w:t xml:space="preserve">Asher (neutral smiling_nervous): I study all the time. And besides, our test is literally next period...</w:t>
       </w:r>
     </w:p>
     <w:p>
@@ -361,6 +401,26 @@
           <w:szCs w:val="24"/>
           <w:rtl w:val="0"/>
         </w:rPr>
+        <w:t xml:space="preserve">Asher (neutral neutral):</w:t>
+      </w:r>
+    </w:p>
+    <w:p>
+      <w:pPr>
+        <w:pageBreakBefore w:val="0"/>
+        <w:spacing w:after="200" w:lineRule="auto"/>
+        <w:rPr>
+          <w:rFonts w:ascii="Calibri" w:cs="Calibri" w:eastAsia="Calibri" w:hAnsi="Calibri"/>
+          <w:sz w:val="24"/>
+          <w:szCs w:val="24"/>
+        </w:rPr>
+      </w:pPr>
+      <w:r>
+        <w:rPr>
+          <w:rFonts w:ascii="Calibri" w:cs="Calibri" w:eastAsia="Calibri" w:hAnsi="Calibri"/>
+          <w:sz w:val="24"/>
+          <w:szCs w:val="24"/>
+          <w:rtl w:val="0"/>
+        </w:rPr>
         <w:t xml:space="preserve">Pro: I thought it was at the end of the day?</w:t>
       </w:r>
     </w:p>
@@ -381,7 +441,7 @@
           <w:szCs w:val="24"/>
           <w:rtl w:val="0"/>
         </w:rPr>
-        <w:t xml:space="preserve">Asher (neutral smiling): Nope.</w:t>
+        <w:t xml:space="preserve">Asher: Nope.</w:t>
       </w:r>
     </w:p>
     <w:p>
@@ -421,65 +481,67 @@
           <w:szCs w:val="24"/>
           <w:rtl w:val="0"/>
         </w:rPr>
-        <w:t xml:space="preserve">Asher (neutral playful): And don’t you have Prim’s performance tomorrow to go to? So you can’t fail no matter what.</w:t>
-      </w:r>
-    </w:p>
-    <w:p>
-      <w:pPr>
-        <w:pageBreakBefore w:val="0"/>
-        <w:spacing w:after="200" w:lineRule="auto"/>
-        <w:rPr>
-          <w:rFonts w:ascii="Calibri" w:cs="Calibri" w:eastAsia="Calibri" w:hAnsi="Calibri"/>
-          <w:sz w:val="24"/>
-          <w:szCs w:val="24"/>
-        </w:rPr>
-      </w:pPr>
-      <w:r>
-        <w:rPr>
-          <w:rFonts w:ascii="Calibri" w:cs="Calibri" w:eastAsia="Calibri" w:hAnsi="Calibri"/>
-          <w:sz w:val="24"/>
-          <w:szCs w:val="24"/>
-          <w:rtl w:val="0"/>
-        </w:rPr>
-        <w:t xml:space="preserve">Pro: Yeah…</w:t>
-      </w:r>
-    </w:p>
-    <w:p>
-      <w:pPr>
-        <w:pageBreakBefore w:val="0"/>
-        <w:spacing w:after="200" w:lineRule="auto"/>
-        <w:rPr>
-          <w:rFonts w:ascii="Calibri" w:cs="Calibri" w:eastAsia="Calibri" w:hAnsi="Calibri"/>
-          <w:sz w:val="24"/>
-          <w:szCs w:val="24"/>
-        </w:rPr>
-      </w:pPr>
-      <w:r>
-        <w:rPr>
-          <w:rFonts w:ascii="Calibri" w:cs="Calibri" w:eastAsia="Calibri" w:hAnsi="Calibri"/>
-          <w:sz w:val="24"/>
-          <w:szCs w:val="24"/>
-          <w:rtl w:val="0"/>
-        </w:rPr>
-        <w:t xml:space="preserve">Suddenly panicked, we </w:t>
-      </w:r>
-      <w:r>
-        <w:rPr>
-          <w:rFonts w:ascii="Calibri" w:cs="Calibri" w:eastAsia="Calibri" w:hAnsi="Calibri"/>
-          <w:sz w:val="24"/>
-          <w:szCs w:val="24"/>
-          <w:rtl w:val="0"/>
-        </w:rPr>
-        <w:t xml:space="preserve">spend</w:t>
-      </w:r>
-      <w:r>
-        <w:rPr>
-          <w:rFonts w:ascii="Calibri" w:cs="Calibri" w:eastAsia="Calibri" w:hAnsi="Calibri"/>
-          <w:sz w:val="24"/>
-          <w:szCs w:val="24"/>
-          <w:rtl w:val="0"/>
-        </w:rPr>
-        <w:t xml:space="preserve"> the entirety of our lunch break studying furiously, working our way through our notes as quickly and efficiently as possible. Thankfully I have Asher to explain all the parts I still haven’t really figured out, but even with his help I can’t fight down the nervousness rising in my chest.</w:t>
+        <w:t xml:space="preserve">Asher (neutral playful): Don’t you have Prim’s performance tomorrow to go to? So you can’t fail no matter what.</w:t>
+      </w:r>
+    </w:p>
+    <w:p>
+      <w:pPr>
+        <w:pageBreakBefore w:val="0"/>
+        <w:spacing w:after="200" w:lineRule="auto"/>
+        <w:rPr>
+          <w:rFonts w:ascii="Calibri" w:cs="Calibri" w:eastAsia="Calibri" w:hAnsi="Calibri"/>
+          <w:sz w:val="24"/>
+          <w:szCs w:val="24"/>
+        </w:rPr>
+      </w:pPr>
+      <w:r>
+        <w:rPr>
+          <w:rFonts w:ascii="Calibri" w:cs="Calibri" w:eastAsia="Calibri" w:hAnsi="Calibri"/>
+          <w:sz w:val="24"/>
+          <w:szCs w:val="24"/>
+          <w:rtl w:val="0"/>
+        </w:rPr>
+        <w:t xml:space="preserve">Pro: Yeah, um…</w:t>
+      </w:r>
+    </w:p>
+    <w:p>
+      <w:pPr>
+        <w:pageBreakBefore w:val="0"/>
+        <w:spacing w:after="200" w:lineRule="auto"/>
+        <w:rPr>
+          <w:rFonts w:ascii="Calibri" w:cs="Calibri" w:eastAsia="Calibri" w:hAnsi="Calibri"/>
+          <w:sz w:val="24"/>
+          <w:szCs w:val="24"/>
+        </w:rPr>
+      </w:pPr>
+      <w:r>
+        <w:rPr>
+          <w:rFonts w:ascii="Calibri" w:cs="Calibri" w:eastAsia="Calibri" w:hAnsi="Calibri"/>
+          <w:sz w:val="24"/>
+          <w:szCs w:val="24"/>
+          <w:rtl w:val="0"/>
+        </w:rPr>
+        <w:t xml:space="preserve">Asher (exit):</w:t>
+      </w:r>
+    </w:p>
+    <w:p>
+      <w:pPr>
+        <w:pageBreakBefore w:val="0"/>
+        <w:spacing w:after="200" w:lineRule="auto"/>
+        <w:rPr>
+          <w:rFonts w:ascii="Calibri" w:cs="Calibri" w:eastAsia="Calibri" w:hAnsi="Calibri"/>
+          <w:sz w:val="24"/>
+          <w:szCs w:val="24"/>
+        </w:rPr>
+      </w:pPr>
+      <w:r>
+        <w:rPr>
+          <w:rFonts w:ascii="Calibri" w:cs="Calibri" w:eastAsia="Calibri" w:hAnsi="Calibri"/>
+          <w:sz w:val="24"/>
+          <w:szCs w:val="24"/>
+          <w:rtl w:val="0"/>
+        </w:rPr>
+        <w:t xml:space="preserve">Suddenly panicked, we spend the entirety of our lunch break studying furiously, working our way through our notes as quickly and efficiently as possible. Thankfully I have Asher to explain all the parts I still haven’t really figured out, but even with his help I can’t fight down the nervousness rising in my chest.</w:t>
       </w:r>
     </w:p>
     <w:sectPr>
@@ -628,6 +690,142 @@
     <w:rPr>
       <w:sz w:val="52"/>
       <w:szCs w:val="52"/>
+    </w:rPr>
+  </w:style>
+  <w:style w:type="paragraph" w:styleId="Normal" w:default="1">
+    <w:name w:val="normal"/>
+  </w:style>
+  <w:style w:type="table" w:styleId="TableNormal" w:default="1">
+    <w:name w:val="Table Normal"/>
+  </w:style>
+  <w:style w:type="paragraph" w:styleId="Heading1">
+    <w:name w:val="heading 1"/>
+    <w:basedOn w:val="Normal"/>
+    <w:next w:val="Normal"/>
+    <w:pPr>
+      <w:keepNext w:val="1"/>
+      <w:keepLines w:val="1"/>
+      <w:pageBreakBefore w:val="0"/>
+      <w:spacing w:after="120" w:before="400" w:lineRule="auto"/>
+    </w:pPr>
+    <w:rPr>
+      <w:sz w:val="40"/>
+      <w:szCs w:val="40"/>
+    </w:rPr>
+  </w:style>
+  <w:style w:type="paragraph" w:styleId="Heading2">
+    <w:name w:val="heading 2"/>
+    <w:basedOn w:val="Normal"/>
+    <w:next w:val="Normal"/>
+    <w:pPr>
+      <w:keepNext w:val="1"/>
+      <w:keepLines w:val="1"/>
+      <w:pageBreakBefore w:val="0"/>
+      <w:spacing w:after="120" w:before="360" w:lineRule="auto"/>
+    </w:pPr>
+    <w:rPr>
+      <w:b w:val="0"/>
+      <w:sz w:val="32"/>
+      <w:szCs w:val="32"/>
+    </w:rPr>
+  </w:style>
+  <w:style w:type="paragraph" w:styleId="Heading3">
+    <w:name w:val="heading 3"/>
+    <w:basedOn w:val="Normal"/>
+    <w:next w:val="Normal"/>
+    <w:pPr>
+      <w:keepNext w:val="1"/>
+      <w:keepLines w:val="1"/>
+      <w:pageBreakBefore w:val="0"/>
+      <w:spacing w:after="80" w:before="320" w:lineRule="auto"/>
+    </w:pPr>
+    <w:rPr>
+      <w:b w:val="0"/>
+      <w:color w:val="434343"/>
+      <w:sz w:val="28"/>
+      <w:szCs w:val="28"/>
+    </w:rPr>
+  </w:style>
+  <w:style w:type="paragraph" w:styleId="Heading4">
+    <w:name w:val="heading 4"/>
+    <w:basedOn w:val="Normal"/>
+    <w:next w:val="Normal"/>
+    <w:pPr>
+      <w:keepNext w:val="1"/>
+      <w:keepLines w:val="1"/>
+      <w:pageBreakBefore w:val="0"/>
+      <w:spacing w:after="80" w:before="280" w:lineRule="auto"/>
+    </w:pPr>
+    <w:rPr>
+      <w:color w:val="666666"/>
+      <w:sz w:val="24"/>
+      <w:szCs w:val="24"/>
+    </w:rPr>
+  </w:style>
+  <w:style w:type="paragraph" w:styleId="Heading5">
+    <w:name w:val="heading 5"/>
+    <w:basedOn w:val="Normal"/>
+    <w:next w:val="Normal"/>
+    <w:pPr>
+      <w:keepNext w:val="1"/>
+      <w:keepLines w:val="1"/>
+      <w:pageBreakBefore w:val="0"/>
+      <w:spacing w:after="80" w:before="240" w:lineRule="auto"/>
+    </w:pPr>
+    <w:rPr>
+      <w:color w:val="666666"/>
+      <w:sz w:val="22"/>
+      <w:szCs w:val="22"/>
+    </w:rPr>
+  </w:style>
+  <w:style w:type="paragraph" w:styleId="Heading6">
+    <w:name w:val="heading 6"/>
+    <w:basedOn w:val="Normal"/>
+    <w:next w:val="Normal"/>
+    <w:pPr>
+      <w:keepNext w:val="1"/>
+      <w:keepLines w:val="1"/>
+      <w:pageBreakBefore w:val="0"/>
+      <w:spacing w:after="80" w:before="240" w:lineRule="auto"/>
+    </w:pPr>
+    <w:rPr>
+      <w:i w:val="1"/>
+      <w:color w:val="666666"/>
+      <w:sz w:val="22"/>
+      <w:szCs w:val="22"/>
+    </w:rPr>
+  </w:style>
+  <w:style w:type="paragraph" w:styleId="Title">
+    <w:name w:val="Title"/>
+    <w:basedOn w:val="Normal"/>
+    <w:next w:val="Normal"/>
+    <w:pPr>
+      <w:keepNext w:val="1"/>
+      <w:keepLines w:val="1"/>
+      <w:pageBreakBefore w:val="0"/>
+      <w:spacing w:after="60" w:before="0" w:lineRule="auto"/>
+    </w:pPr>
+    <w:rPr>
+      <w:sz w:val="52"/>
+      <w:szCs w:val="52"/>
+    </w:rPr>
+  </w:style>
+  <w:style w:type="paragraph" w:styleId="Subtitle">
+    <w:name w:val="Subtitle"/>
+    <w:basedOn w:val="Normal"/>
+    <w:next w:val="Normal"/>
+    <w:pPr>
+      <w:keepNext w:val="1"/>
+      <w:keepLines w:val="1"/>
+      <w:pageBreakBefore w:val="0"/>
+      <w:spacing w:after="320" w:before="0" w:lineRule="auto"/>
+    </w:pPr>
+    <w:rPr>
+      <w:rFonts w:ascii="Arial" w:cs="Arial" w:eastAsia="Arial" w:hAnsi="Arial"/>
+      <w:i w:val="0"/>
+      <w:color w:val="666666"/>
+      <w:sz w:val="30"/>
+      <w:szCs w:val="30"/>
     </w:rPr>
   </w:style>
   <w:style w:type="paragraph" w:styleId="Subtitle">
@@ -969,4 +1167,19 @@
   </a:objectDefaults>
   <a:extraClrSchemeLst/>
 </a:theme>
+</file>
+
+<file path=customXML/item1.xml><?xml version="1.0" encoding="utf-8"?>
+<go:gDocsCustomXmlDataStorage xmlns:go="http://customooxmlschemas.google.com/" xmlns:r="http://schemas.openxmlformats.org/officeDocument/2006/relationships">
+  <go:docsCustomData xmlns:go="http://customooxmlschemas.google.com/" roundtripDataSignature="AMtx7mgT/Y7dxnKSgVhbYeoYNgpzFg4KNA==">AMUW2mVcpr6+y1Ei5yAT9AO3eaXXR7qnbmTkC7SiWMfmeXU4ePCy3jRvlqn1xozOVLlIYiaUeUMUSl6rzg8ngBFbVgw1+aRPS4wdxOaudwo8bBWuH+Wm2iw=</go:docsCustomData>
+</go:gDocsCustomXmlDataStorage>
+</file>
+
+<file path=customXML/itemProps1.xml><?xml version="1.0" encoding="utf-8"?>
+<ds:datastoreItem xmlns:ds="http://schemas.openxmlformats.org/officeDocument/2006/customXml" ds:itemID="{11111111-1234-1234-1234-123412341234}">
+  <ds:schemaRefs>
+    <ds:schemaRef ds:uri="http://schemas.openxmlformats.org/officeDocument/2006/relationships"/>
+    <ds:schemaRef ds:uri="http://customooxmlschemas.google.com/"/>
+  </ds:schemaRefs>
+</ds:datastoreItem>
 </file>